--- a/docs/final/ТЗ.docx
+++ b/docs/final/ТЗ.docx
@@ -5455,7 +5455,7 @@
           <w:sz w:val="24"/>
           <w:szCs w:val="24"/>
         </w:rPr>
-        <w:t>02/1412-06</w:t>
+        <w:t>02/2502-01</w:t>
       </w:r>
       <w:proofErr w:type="gramEnd"/>
       <w:r>
@@ -5480,7 +5480,7 @@
           <w:sz w:val="24"/>
           <w:szCs w:val="24"/>
         </w:rPr>
-        <w:t>14.12.2020</w:t>
+        <w:t>25.02.2021</w:t>
       </w:r>
       <w:r>
         <w:rPr>
